--- a/Бортовой_компьютер_автомобиля/лр2.docx
+++ b/Бортовой_компьютер_автомобиля/лр2.docx
@@ -366,8 +366,6 @@
         </w:rPr>
         <w:t xml:space="preserve">                               </w:t>
       </w:r>
-      <w:bookmarkStart w:id="0" w:name="_GoBack"/>
-      <w:bookmarkEnd w:id="0"/>
       <w:r>
         <w:rPr>
           <w:rFonts w:ascii="Times New Roman" w:eastAsia="Times New Roman" w:hAnsi="Times New Roman" w:cs="Times New Roman"/>
@@ -424,18 +422,8 @@
           <w:sz w:val="24"/>
           <w:szCs w:val="24"/>
         </w:rPr>
-        <w:t xml:space="preserve"> Э.Ф. </w:t>
-      </w:r>
-      <w:proofErr w:type="spellStart"/>
-      <w:r>
-        <w:rPr>
-          <w:rFonts w:ascii="Times New Roman" w:eastAsia="Times New Roman" w:hAnsi="Times New Roman" w:cs="Times New Roman"/>
-          <w:sz w:val="24"/>
-          <w:szCs w:val="24"/>
-        </w:rPr>
-        <w:t>Ахмерова</w:t>
-      </w:r>
-      <w:proofErr w:type="spellEnd"/>
+        <w:t xml:space="preserve"> Э.Ф. Ахмерова</w:t>
+      </w:r>
     </w:p>
     <w:p>
       <w:pPr>
@@ -5133,10 +5121,10 @@
             <v:path o:extrusionok="f" gradientshapeok="t" o:connecttype="rect"/>
             <o:lock v:ext="edit" aspectratio="t"/>
           </v:shapetype>
-          <v:shape id="_x0000_i1026" type="#_x0000_t75" style="width:451.5pt;height:477pt" o:ole="">
+          <v:shape id="_x0000_i1025" type="#_x0000_t75" style="width:451.5pt;height:477pt" o:ole="">
             <v:imagedata r:id="rId5" o:title=""/>
           </v:shape>
-          <o:OLEObject Type="Embed" ProgID="Visio.Drawing.15" ShapeID="_x0000_i1026" DrawAspect="Content" ObjectID="_1511770166" r:id="rId6"/>
+          <o:OLEObject Type="Embed" ProgID="Visio.Drawing.15" ShapeID="_x0000_i1025" DrawAspect="Content" ObjectID="_1511784565" r:id="rId6"/>
         </w:object>
       </w:r>
     </w:p>
@@ -6449,10 +6437,10 @@
       </w:pPr>
       <w:r>
         <w:object w:dxaOrig="9285" w:dyaOrig="9390">
-          <v:shape id="_x0000_i1025" type="#_x0000_t75" style="width:450pt;height:455.25pt" o:ole="">
+          <v:shape id="_x0000_i1026" type="#_x0000_t75" style="width:450pt;height:455.25pt" o:ole="">
             <v:imagedata r:id="rId7" o:title=""/>
           </v:shape>
-          <o:OLEObject Type="Embed" ProgID="Visio.Drawing.11" ShapeID="_x0000_i1025" DrawAspect="Content" ObjectID="_1511770167" r:id="rId8"/>
+          <o:OLEObject Type="Embed" ProgID="Visio.Drawing.11" ShapeID="_x0000_i1026" DrawAspect="Content" ObjectID="_1511784566" r:id="rId8"/>
         </w:object>
       </w:r>
     </w:p>
@@ -7972,6 +7960,7 @@
         <w:rPr>
           <w:rFonts w:ascii="Times New Roman" w:hAnsi="Times New Roman" w:cs="Times New Roman"/>
           <w:sz w:val="24"/>
+          <w:lang w:val="en-US"/>
         </w:rPr>
       </w:pPr>
       <w:r>
@@ -7990,6 +7979,7 @@
           <w:sz w:val="19"/>
           <w:szCs w:val="19"/>
           <w:highlight w:val="white"/>
+          <w:lang w:val="en-US"/>
         </w:rPr>
         <w:t>}</w:t>
       </w:r>
@@ -8000,14 +7990,38 @@
         <w:rPr>
           <w:rFonts w:ascii="Times New Roman" w:hAnsi="Times New Roman" w:cs="Times New Roman"/>
           <w:sz w:val="24"/>
+          <w:lang w:val="en-US"/>
         </w:rPr>
       </w:pPr>
       <w:r>
         <w:rPr>
           <w:rFonts w:ascii="Times New Roman" w:hAnsi="Times New Roman" w:cs="Times New Roman"/>
           <w:sz w:val="24"/>
-        </w:rPr>
-        <w:t>4.3. Параметры поездки</w:t>
+          <w:lang w:val="en-US"/>
+        </w:rPr>
+        <w:t xml:space="preserve">4.3. </w:t>
+      </w:r>
+      <w:r>
+        <w:rPr>
+          <w:rFonts w:ascii="Times New Roman" w:hAnsi="Times New Roman" w:cs="Times New Roman"/>
+          <w:sz w:val="24"/>
+        </w:rPr>
+        <w:t>Параметры</w:t>
+      </w:r>
+      <w:r>
+        <w:rPr>
+          <w:rFonts w:ascii="Times New Roman" w:hAnsi="Times New Roman" w:cs="Times New Roman"/>
+          <w:sz w:val="24"/>
+          <w:lang w:val="en-US"/>
+        </w:rPr>
+        <w:t xml:space="preserve"> </w:t>
+      </w:r>
+      <w:r>
+        <w:rPr>
+          <w:rFonts w:ascii="Times New Roman" w:hAnsi="Times New Roman" w:cs="Times New Roman"/>
+          <w:sz w:val="24"/>
+        </w:rPr>
+        <w:t>поездки</w:t>
       </w:r>
     </w:p>
     <w:p>
@@ -8312,6 +8326,8 @@
         </w:rPr>
         <w:t xml:space="preserve">    }</w:t>
       </w:r>
+      <w:bookmarkStart w:id="0" w:name="_GoBack"/>
+      <w:bookmarkEnd w:id="0"/>
     </w:p>
     <w:p>
       <w:pPr>
